--- a/[Helper]/คู่มือติดตั้งระบบ Phayao Portal.docx
+++ b/[Helper]/คู่มือติดตั้งระบบ Phayao Portal.docx
@@ -42,7 +42,7 @@
       <w:pPr>
         <w:jc w:val="center"/>
         <w:rPr>
-          <w:rFonts w:eastAsiaTheme="minorBidi" w:hint="cs"/>
+          <w:rFonts w:eastAsiaTheme="minorBidi"/>
           <w:b/>
           <w:bCs/>
           <w:sz w:val="48"/>
@@ -171,8 +171,100 @@
     <w:p/>
     <w:p/>
     <w:p/>
-    <w:p/>
-    <w:p/>
+    <w:p>
+      <w:r>
+        <w:br w:type="page"/>
+      </w:r>
+    </w:p>
+    <w:p>
+      <w:pPr>
+        <w:jc w:val="center"/>
+        <w:rPr>
+          <w:rFonts w:eastAsiaTheme="minorBidi" w:hint="cs"/>
+          <w:b/>
+          <w:bCs/>
+          <w:sz w:val="48"/>
+          <w:szCs w:val="48"/>
+        </w:rPr>
+      </w:pPr>
+      <w:r>
+        <w:rPr>
+          <w:rFonts w:eastAsiaTheme="minorBidi" w:hint="cs"/>
+          <w:b/>
+          <w:bCs/>
+          <w:sz w:val="48"/>
+          <w:szCs w:val="48"/>
+          <w:cs/>
+        </w:rPr>
+        <w:lastRenderedPageBreak/>
+        <w:t>ขั้นตอนการ</w:t>
+      </w:r>
+      <w:r>
+        <w:rPr>
+          <w:rFonts w:eastAsiaTheme="minorBidi" w:hint="cs"/>
+          <w:b/>
+          <w:bCs/>
+          <w:sz w:val="48"/>
+          <w:szCs w:val="48"/>
+          <w:cs/>
+        </w:rPr>
+        <w:t>ติดตั้ง</w:t>
+      </w:r>
+      <w:r>
+        <w:rPr>
+          <w:rFonts w:eastAsiaTheme="minorBidi"/>
+          <w:b/>
+          <w:bCs/>
+          <w:sz w:val="48"/>
+          <w:szCs w:val="48"/>
+          <w:cs/>
+        </w:rPr>
+        <w:t>ระบบ</w:t>
+      </w:r>
+      <w:r>
+        <w:rPr>
+          <w:rFonts w:eastAsiaTheme="minorBidi"/>
+          <w:b/>
+          <w:bCs/>
+          <w:sz w:val="48"/>
+          <w:szCs w:val="48"/>
+        </w:rPr>
+        <w:t xml:space="preserve"> </w:t>
+      </w:r>
+      <w:proofErr w:type="spellStart"/>
+      <w:r>
+        <w:rPr>
+          <w:rFonts w:eastAsiaTheme="minorBidi"/>
+          <w:b/>
+          <w:bCs/>
+          <w:sz w:val="48"/>
+          <w:szCs w:val="48"/>
+        </w:rPr>
+        <w:t>Phayao</w:t>
+      </w:r>
+      <w:proofErr w:type="spellEnd"/>
+      <w:r>
+        <w:rPr>
+          <w:rFonts w:eastAsiaTheme="minorBidi"/>
+          <w:b/>
+          <w:bCs/>
+          <w:sz w:val="48"/>
+          <w:szCs w:val="48"/>
+        </w:rPr>
+        <w:t xml:space="preserve"> Portal</w:t>
+      </w:r>
+      <w:r>
+        <w:rPr>
+          <w:rFonts w:eastAsiaTheme="minorBidi" w:hint="cs"/>
+          <w:b/>
+          <w:bCs/>
+          <w:sz w:val="48"/>
+          <w:szCs w:val="48"/>
+          <w:cs/>
+        </w:rPr>
+        <w:t xml:space="preserve"> สำหรับผู้ดูแลระบบ</w:t>
+      </w:r>
+    </w:p>
     <w:p>
       <w:pPr>
         <w:pStyle w:val="Heading1"/>
@@ -182,26 +274,37 @@
         </w:numPr>
         <w:rPr>
           <w:rFonts w:cs="TH Niramit AS"/>
-        </w:rPr>
-      </w:pPr>
-      <w:r>
-        <w:rPr>
-          <w:rFonts w:cs="TH Niramit AS"/>
-          <w:cs/>
-        </w:rPr>
-        <w:lastRenderedPageBreak/>
+          <w:b/>
+          <w:bCs/>
+          <w:color w:val="auto"/>
+        </w:rPr>
+      </w:pPr>
+      <w:r>
+        <w:rPr>
+          <w:rFonts w:cs="TH Niramit AS"/>
+          <w:b/>
+          <w:bCs/>
+          <w:color w:val="auto"/>
+          <w:cs/>
+        </w:rPr>
         <w:t xml:space="preserve">ดาวน์โหลด </w:t>
       </w:r>
       <w:proofErr w:type="spellStart"/>
       <w:r>
         <w:rPr>
           <w:rFonts w:cs="TH Niramit AS"/>
+          <w:b/>
+          <w:bCs/>
+          <w:color w:val="auto"/>
         </w:rPr>
         <w:t>Source</w:t>
       </w:r>
       <w:r>
         <w:rPr>
           <w:rFonts w:cs="TH Niramit AS"/>
+          <w:b/>
+          <w:bCs/>
+          <w:color w:val="auto"/>
         </w:rPr>
         <w:t>code</w:t>
       </w:r>
@@ -209,6 +312,9 @@
       <w:r>
         <w:rPr>
           <w:rFonts w:cs="TH Niramit AS"/>
+          <w:b/>
+          <w:bCs/>
+          <w:color w:val="auto"/>
         </w:rPr>
         <w:t xml:space="preserve"> </w:t>
       </w:r>
@@ -220,8 +326,17 @@
           <w:rFonts w:eastAsiaTheme="majorEastAsia"/>
           <w:sz w:val="36"/>
           <w:szCs w:val="36"/>
-        </w:rPr>
-      </w:pPr>
+          <w:cs/>
+        </w:rPr>
+      </w:pPr>
+      <w:r>
+        <w:rPr>
+          <w:rFonts w:eastAsiaTheme="majorEastAsia"/>
+          <w:sz w:val="36"/>
+          <w:szCs w:val="36"/>
+        </w:rPr>
+        <w:t xml:space="preserve">Source code </w:t>
+      </w:r>
       <w:r>
         <w:rPr>
           <w:rFonts w:eastAsiaTheme="majorEastAsia" w:hint="cs"/>
@@ -229,7 +344,7 @@
           <w:szCs w:val="36"/>
           <w:cs/>
         </w:rPr>
-        <w:t xml:space="preserve">จาก </w:t>
+        <w:t xml:space="preserve">อยู่บน </w:t>
       </w:r>
       <w:proofErr w:type="spellStart"/>
       <w:r>
@@ -238,7 +353,7 @@
           <w:sz w:val="36"/>
           <w:szCs w:val="36"/>
         </w:rPr>
-        <w:t>github</w:t>
+        <w:t>Github</w:t>
       </w:r>
       <w:proofErr w:type="spellEnd"/>
       <w:r>
@@ -247,46 +362,31 @@
           <w:sz w:val="36"/>
           <w:szCs w:val="36"/>
         </w:rPr>
+        <w:t xml:space="preserve"> path </w:t>
+      </w:r>
+      <w:r>
+        <w:rPr>
+          <w:rFonts w:eastAsiaTheme="majorEastAsia" w:hint="cs"/>
+          <w:sz w:val="36"/>
+          <w:szCs w:val="36"/>
+          <w:cs/>
+        </w:rPr>
+        <w:t>ดังนี้</w:t>
+      </w:r>
+      <w:r>
+        <w:rPr>
+          <w:sz w:val="36"/>
+          <w:szCs w:val="36"/>
+        </w:rPr>
         <w:t xml:space="preserve"> </w:t>
       </w:r>
       <w:r>
         <w:rPr>
-          <w:rFonts w:eastAsiaTheme="majorEastAsia"/>
-          <w:sz w:val="36"/>
-          <w:szCs w:val="36"/>
-          <w:cs/>
-        </w:rPr>
-        <w:t>คลิกที่</w:t>
-      </w:r>
-      <w:r>
-        <w:rPr>
-          <w:sz w:val="36"/>
-          <w:szCs w:val="36"/>
-        </w:rPr>
-        <w:t xml:space="preserve"> </w:t>
-      </w:r>
-      <w:hyperlink r:id="rId6" w:history="1">
-        <w:r>
-          <w:rPr>
-            <w:rStyle w:val="Hyperlink"/>
-            <w:rFonts w:eastAsiaTheme="majorEastAsia"/>
-            <w:sz w:val="36"/>
-            <w:szCs w:val="36"/>
-          </w:rPr>
-          <w:t>https://github.com/dumpsayamrat/PhayaoPortal/tree/PhayaoPortal-2.1.2</w:t>
-        </w:r>
-      </w:hyperlink>
-    </w:p>
-    <w:p>
-      <w:pPr>
-        <w:ind w:firstLine="720"/>
-        <w:rPr>
-          <w:rFonts w:eastAsiaTheme="majorEastAsia"/>
-          <w:sz w:val="36"/>
-          <w:szCs w:val="36"/>
-          <w:cs/>
-        </w:rPr>
-      </w:pPr>
+          <w:sz w:val="36"/>
+          <w:szCs w:val="36"/>
+        </w:rPr>
+        <w:t>https://github.com/chontipan/pportal</w:t>
+      </w:r>
     </w:p>
     <w:p>
       <w:pPr>
@@ -297,11 +397,17 @@
         </w:numPr>
         <w:rPr>
           <w:rFonts w:cs="TH Niramit AS"/>
-        </w:rPr>
-      </w:pPr>
-      <w:r>
-        <w:rPr>
-          <w:rFonts w:cs="TH Niramit AS"/>
+          <w:b/>
+          <w:bCs/>
+          <w:color w:val="auto"/>
+        </w:rPr>
+      </w:pPr>
+      <w:r>
+        <w:rPr>
+          <w:rFonts w:cs="TH Niramit AS"/>
+          <w:b/>
+          <w:bCs/>
+          <w:color w:val="auto"/>
           <w:cs/>
         </w:rPr>
         <w:t xml:space="preserve">ติดตั้ง </w:t>
@@ -309,6 +415,9 @@
       <w:r>
         <w:rPr>
           <w:rFonts w:cs="TH Niramit AS"/>
+          <w:b/>
+          <w:bCs/>
+          <w:color w:val="auto"/>
         </w:rPr>
         <w:t>Composer</w:t>
       </w:r>
@@ -317,20 +426,11 @@
       <w:pPr>
         <w:ind w:left="720"/>
         <w:rPr>
-          <w:rFonts w:eastAsiaTheme="majorEastAsia"/>
-          <w:sz w:val="36"/>
-          <w:szCs w:val="36"/>
-        </w:rPr>
-      </w:pPr>
-      <w:r>
-        <w:rPr>
           <w:rFonts w:eastAsiaTheme="majorEastAsia" w:hint="cs"/>
           <w:sz w:val="36"/>
           <w:szCs w:val="36"/>
-          <w:cs/>
-        </w:rPr>
-        <w:t>คลิ</w:t>
-      </w:r>
+        </w:rPr>
+      </w:pPr>
       <w:r>
         <w:rPr>
           <w:rFonts w:eastAsiaTheme="majorEastAsia" w:hint="cs"/>
@@ -338,9 +438,18 @@
           <w:szCs w:val="36"/>
           <w:cs/>
         </w:rPr>
-        <w:t xml:space="preserve">กที่ </w:t>
-      </w:r>
-      <w:hyperlink r:id="rId7" w:history="1">
+        <w:t>เข้าไปที่</w:t>
+      </w:r>
+      <w:r>
+        <w:rPr>
+          <w:rFonts w:eastAsiaTheme="majorEastAsia" w:hint="cs"/>
+          <w:sz w:val="36"/>
+          <w:szCs w:val="36"/>
+          <w:cs/>
+        </w:rPr>
+        <w:t xml:space="preserve"> </w:t>
+      </w:r>
+      <w:hyperlink r:id="rId6" w:history="1">
         <w:r>
           <w:rPr>
             <w:rStyle w:val="Hyperlink"/>
@@ -352,7 +461,6 @@
         </w:r>
       </w:hyperlink>
     </w:p>
-    <w:p/>
     <w:p>
       <w:pPr>
         <w:pStyle w:val="Heading1"/>
@@ -362,11 +470,17 @@
         </w:numPr>
         <w:rPr>
           <w:rFonts w:cs="TH Niramit AS"/>
-        </w:rPr>
-      </w:pPr>
-      <w:r>
-        <w:rPr>
-          <w:rFonts w:cs="TH Niramit AS"/>
+          <w:b/>
+          <w:bCs/>
+          <w:color w:val="auto"/>
+        </w:rPr>
+      </w:pPr>
+      <w:r>
+        <w:rPr>
+          <w:rFonts w:cs="TH Niramit AS"/>
+          <w:b/>
+          <w:bCs/>
+          <w:color w:val="auto"/>
           <w:cs/>
         </w:rPr>
         <w:t xml:space="preserve">ดาวน์โหลด </w:t>
@@ -375,12 +489,18 @@
       <w:r>
         <w:rPr>
           <w:rFonts w:cs="TH Niramit AS"/>
+          <w:b/>
+          <w:bCs/>
+          <w:color w:val="auto"/>
         </w:rPr>
         <w:t>e</w:t>
       </w:r>
       <w:r>
         <w:rPr>
           <w:rFonts w:cs="TH Niramit AS"/>
+          <w:b/>
+          <w:bCs/>
+          <w:color w:val="auto"/>
         </w:rPr>
         <w:t>lasticsearch</w:t>
       </w:r>
@@ -388,6 +508,9 @@
       <w:r>
         <w:rPr>
           <w:rFonts w:cs="TH Niramit AS"/>
+          <w:b/>
+          <w:bCs/>
+          <w:color w:val="auto"/>
         </w:rPr>
         <w:t xml:space="preserve"> 1.6.0</w:t>
       </w:r>
@@ -427,7 +550,7 @@
         </w:rPr>
         <w:t xml:space="preserve"> </w:t>
       </w:r>
-      <w:hyperlink r:id="rId8" w:history="1">
+      <w:hyperlink r:id="rId7" w:history="1">
         <w:r>
           <w:rPr>
             <w:rStyle w:val="Hyperlink"/>
@@ -452,21 +575,21 @@
       <w:pPr>
         <w:ind w:left="720"/>
         <w:rPr>
-          <w:rFonts w:eastAsiaTheme="majorEastAsia"/>
-          <w:sz w:val="36"/>
-          <w:szCs w:val="36"/>
-        </w:rPr>
-      </w:pPr>
-      <w:r>
-        <w:rPr>
           <w:rFonts w:eastAsiaTheme="majorEastAsia" w:hint="cs"/>
           <w:sz w:val="36"/>
           <w:szCs w:val="36"/>
+        </w:rPr>
+      </w:pPr>
+      <w:r>
+        <w:rPr>
+          <w:rFonts w:eastAsiaTheme="majorEastAsia" w:hint="cs"/>
+          <w:sz w:val="36"/>
+          <w:szCs w:val="36"/>
           <w:cs/>
         </w:rPr>
         <w:t xml:space="preserve">หรือ คลิกที่ </w:t>
       </w:r>
-      <w:hyperlink r:id="rId9" w:history="1">
+      <w:hyperlink r:id="rId8" w:history="1">
         <w:r>
           <w:rPr>
             <w:rStyle w:val="Hyperlink"/>
@@ -488,7 +611,6 @@
         </w:r>
       </w:hyperlink>
     </w:p>
-    <w:p/>
     <w:p>
       <w:pPr>
         <w:pStyle w:val="Heading1"/>
@@ -497,12 +619,17 @@
           <w:numId w:val="1"/>
         </w:numPr>
         <w:rPr>
+          <w:b/>
+          <w:bCs/>
+          <w:color w:val="auto"/>
+        </w:rPr>
+      </w:pPr>
+      <w:r>
+        <w:rPr>
           <w:rFonts w:hint="cs"/>
-        </w:rPr>
-      </w:pPr>
-      <w:r>
-        <w:rPr>
-          <w:rFonts w:hint="cs"/>
+          <w:b/>
+          <w:bCs/>
+          <w:color w:val="auto"/>
           <w:cs/>
         </w:rPr>
         <w:t>ติดตั้งฐานข้อมูล</w:t>
@@ -607,7 +734,30 @@
           <w:szCs w:val="36"/>
           <w:cs/>
         </w:rPr>
-        <w:t xml:space="preserve">ที่ดาวน์โหลดมา </w:t>
+        <w:t xml:space="preserve">ที่ดาวน์โหลดมาพร้อมกับ </w:t>
+      </w:r>
+      <w:r>
+        <w:rPr>
+          <w:sz w:val="36"/>
+          <w:szCs w:val="36"/>
+        </w:rPr>
+        <w:t xml:space="preserve">source code </w:t>
+      </w:r>
+      <w:r>
+        <w:rPr>
+          <w:rFonts w:hint="cs"/>
+          <w:sz w:val="36"/>
+          <w:szCs w:val="36"/>
+          <w:cs/>
+        </w:rPr>
+        <w:t xml:space="preserve">ไฟล์อยู่ใน </w:t>
+      </w:r>
+      <w:r>
+        <w:rPr>
+          <w:sz w:val="36"/>
+          <w:szCs w:val="36"/>
+        </w:rPr>
+        <w:t>folder helper</w:t>
       </w:r>
     </w:p>
     <w:p>
@@ -677,21 +827,6 @@
         <w:t>database.php</w:t>
       </w:r>
       <w:proofErr w:type="spellEnd"/>
-    </w:p>
-    <w:p>
-      <w:pPr>
-        <w:ind w:firstLine="360"/>
-      </w:pPr>
-    </w:p>
-    <w:p>
-      <w:pPr>
-        <w:ind w:firstLine="360"/>
-      </w:pPr>
-    </w:p>
-    <w:p>
-      <w:pPr>
-        <w:ind w:firstLine="360"/>
-      </w:pPr>
     </w:p>
     <w:p>
       <w:pPr>
@@ -700,34 +835,42 @@
           <w:ilvl w:val="0"/>
           <w:numId w:val="1"/>
         </w:numPr>
+        <w:rPr>
+          <w:b/>
+          <w:bCs/>
+          <w:color w:val="auto"/>
+        </w:rPr>
       </w:pPr>
       <w:r>
         <w:rPr>
           <w:rFonts w:hint="cs"/>
-          <w:cs/>
-        </w:rPr>
-        <w:lastRenderedPageBreak/>
+          <w:b/>
+          <w:bCs/>
+          <w:color w:val="auto"/>
+          <w:cs/>
+        </w:rPr>
         <w:t>ให้</w:t>
       </w:r>
       <w:r>
         <w:rPr>
           <w:rFonts w:hint="cs"/>
-          <w:cs/>
-        </w:rPr>
-        <w:t xml:space="preserve"> </w:t>
-      </w:r>
-      <w:r>
-        <w:t>website</w:t>
+          <w:b/>
+          <w:bCs/>
+          <w:color w:val="auto"/>
+          <w:cs/>
+        </w:rPr>
+        <w:t>ระบบ</w:t>
       </w:r>
       <w:r>
         <w:rPr>
           <w:rFonts w:hint="cs"/>
-          <w:cs/>
-        </w:rPr>
-        <w:t xml:space="preserve"> ทำงาน</w:t>
-      </w:r>
-      <w:bookmarkStart w:id="0" w:name="_GoBack"/>
-      <w:bookmarkEnd w:id="0"/>
+          <w:b/>
+          <w:bCs/>
+          <w:color w:val="auto"/>
+          <w:cs/>
+        </w:rPr>
+        <w:t>ทำงาน</w:t>
+      </w:r>
     </w:p>
     <w:p>
       <w:pPr>
@@ -805,11 +948,43 @@
       </w:r>
       <w:r>
         <w:rPr>
-          <w:rFonts w:cs="TH Niramit AS"/>
-          <w:szCs w:val="32"/>
-          <w:cs/>
-        </w:rPr>
-        <w:t>สามารถพิมพ์</w:t>
+          <w:rFonts w:cs="TH Niramit AS" w:hint="cs"/>
+          <w:szCs w:val="32"/>
+          <w:cs/>
+        </w:rPr>
+        <w:t xml:space="preserve">ทดสอบการใช้งาน </w:t>
+      </w:r>
+      <w:proofErr w:type="spellStart"/>
+      <w:r>
+        <w:rPr>
+          <w:rFonts w:cs="TH Niramit AS"/>
+          <w:szCs w:val="32"/>
+        </w:rPr>
+        <w:t>elasticsearch</w:t>
+      </w:r>
+      <w:proofErr w:type="spellEnd"/>
+      <w:r>
+        <w:rPr>
+          <w:rFonts w:cs="TH Niramit AS"/>
+          <w:szCs w:val="32"/>
+        </w:rPr>
+        <w:t xml:space="preserve"> 1.6.0 </w:t>
+      </w:r>
+      <w:r>
+        <w:rPr>
+          <w:rFonts w:cs="TH Niramit AS" w:hint="cs"/>
+          <w:szCs w:val="32"/>
+          <w:cs/>
+        </w:rPr>
+        <w:t>โดย</w:t>
+      </w:r>
+      <w:r>
+        <w:rPr>
+          <w:rFonts w:cs="TH Niramit AS"/>
+          <w:szCs w:val="32"/>
+          <w:cs/>
+        </w:rPr>
+        <w:t>พิมพ์</w:t>
       </w:r>
       <w:r>
         <w:rPr>
@@ -847,14 +1022,7 @@
           <w:rFonts w:cs="TH Niramit AS"/>
           <w:szCs w:val="32"/>
         </w:rPr>
-        <w:t>Web browser</w:t>
-      </w:r>
-      <w:r>
-        <w:rPr>
-          <w:rFonts w:cs="TH Niramit AS"/>
-          <w:szCs w:val="32"/>
-        </w:rPr>
-        <w:t xml:space="preserve"> </w:t>
+        <w:t xml:space="preserve">Web browser </w:t>
       </w:r>
       <w:r>
         <w:rPr>
@@ -880,11 +1048,19 @@
       </w:pPr>
       <w:r>
         <w:rPr>
-          <w:rFonts w:cs="TH Niramit AS"/>
-          <w:szCs w:val="32"/>
-          <w:cs/>
-        </w:rPr>
-        <w:t xml:space="preserve">รัน </w:t>
+          <w:rFonts w:cs="TH Niramit AS" w:hint="cs"/>
+          <w:szCs w:val="32"/>
+          <w:cs/>
+        </w:rPr>
+        <w:t>ใช้งาน</w:t>
+      </w:r>
+      <w:r>
+        <w:rPr>
+          <w:rFonts w:cs="TH Niramit AS"/>
+          <w:szCs w:val="32"/>
+          <w:cs/>
+        </w:rPr>
+        <w:t xml:space="preserve"> </w:t>
       </w:r>
       <w:r>
         <w:rPr>
@@ -1073,9 +1249,17 @@
       <w:pPr>
         <w:ind w:left="720"/>
         <w:rPr>
-          <w:cs/>
-        </w:rPr>
-      </w:pPr>
+          <w:rFonts w:hint="cs"/>
+          <w:cs/>
+        </w:rPr>
+      </w:pPr>
+      <w:r>
+        <w:rPr>
+          <w:rFonts w:hint="cs"/>
+          <w:cs/>
+        </w:rPr>
+        <w:t>เสร็จ</w:t>
+      </w:r>
       <w:r>
         <w:rPr>
           <w:cs/>
@@ -1105,14 +1289,8 @@
         </w:rPr>
         <w:t>เพื่อสั่งให้เว็บไซต์ทำงาน</w:t>
       </w:r>
-    </w:p>
-    <w:p>
-      <w:pPr>
-        <w:ind w:left="720"/>
-        <w:rPr>
-          <w:cs/>
-        </w:rPr>
-      </w:pPr>
+      <w:bookmarkStart w:id="0" w:name="_GoBack"/>
+      <w:bookmarkEnd w:id="0"/>
     </w:p>
     <w:sectPr>
       <w:pgSz w:w="12240" w:h="15840"/>
@@ -2222,7 +2400,7 @@
 </file>
 
 <file path=customXml/itemProps1.xml><?xml version="1.0" encoding="utf-8"?>
-<ds:datastoreItem xmlns:ds="http://schemas.openxmlformats.org/officeDocument/2006/customXml" ds:itemID="{BD9ECE7A-6405-48F1-BF87-D1D5916BCEDF}">
+<ds:datastoreItem xmlns:ds="http://schemas.openxmlformats.org/officeDocument/2006/customXml" ds:itemID="{F78C0305-836C-40A7-8D79-9D8C4FF378AD}">
   <ds:schemaRefs>
     <ds:schemaRef ds:uri="http://schemas.openxmlformats.org/officeDocument/2006/bibliography"/>
   </ds:schemaRefs>
